--- a/static/documents/dcs/hu/c13.docx
+++ b/static/documents/dcs/hu/c13.docx
@@ -5,13 +5,10 @@
     <w:p>
       <w:pPr>
         <w:jc w:val="center"/>
+      </w:pPr>
+      <w:r>
         <w:rPr>
-          <w:lang w:val="en-GB"/>
-        </w:rPr>
-      </w:pPr>
-      <w:r>
-        <w:rPr>
-          <w:lang w:val="en-GB"/>
+          <w:lang w:eastAsia="hu-HU"/>
         </w:rPr>
         <w:drawing>
           <wp:inline distT="0" distB="0" distL="0" distR="0">
@@ -62,26 +59,14 @@
     </w:p>
     <w:p>
       <w:pPr>
-        <w:pStyle w:val="Cmsor2"/>
+        <w:pStyle w:val="Cmsor1"/>
         <w:jc w:val="center"/>
-        <w:rPr>
-          <w:lang w:val="en-GB"/>
-        </w:rPr>
-      </w:pPr>
-      <w:r>
-        <w:rPr>
-          <w:lang w:val="en-GB"/>
-        </w:rPr>
-        <w:t>C13 Needle stick injuries</w:t>
-      </w:r>
-    </w:p>
-    <w:p>
-      <w:pPr>
-        <w:rPr>
-          <w:lang w:val="en-GB"/>
-        </w:rPr>
-      </w:pPr>
-    </w:p>
+      </w:pPr>
+      <w:r>
+        <w:t>C13 Tűszúrás okozta sérülések</w:t>
+      </w:r>
+    </w:p>
+    <w:p/>
     <w:p>
       <w:pPr>
         <w:pStyle w:val="Listaszerbekezds"/>
@@ -89,21 +74,10 @@
           <w:ilvl w:val="0"/>
           <w:numId w:val="1"/>
         </w:numPr>
-        <w:rPr>
-          <w:lang w:val="en-GB"/>
-        </w:rPr>
-      </w:pPr>
-      <w:r>
-        <w:rPr>
-          <w:lang w:val="en-GB"/>
-        </w:rPr>
-        <w:t>Job:</w:t>
-      </w:r>
-      <w:r>
-        <w:rPr>
-          <w:lang w:val="en-GB"/>
-        </w:rPr>
-        <w:t xml:space="preserve">  </w:t>
+        <w:jc w:val="both"/>
+      </w:pPr>
+      <w:r>
+        <w:t>Munkakör</w:t>
       </w:r>
     </w:p>
     <w:p>
@@ -113,15 +87,10 @@
           <w:ilvl w:val="0"/>
           <w:numId w:val="2"/>
         </w:numPr>
-        <w:rPr>
-          <w:lang w:val="en-GB"/>
-        </w:rPr>
-      </w:pPr>
-      <w:r>
-        <w:rPr>
-          <w:lang w:val="en-GB"/>
-        </w:rPr>
-        <w:t>Physician</w:t>
+        <w:jc w:val="both"/>
+      </w:pPr>
+      <w:r>
+        <w:t>Orvos</w:t>
       </w:r>
     </w:p>
     <w:p>
@@ -131,15 +100,10 @@
           <w:ilvl w:val="0"/>
           <w:numId w:val="2"/>
         </w:numPr>
-        <w:rPr>
-          <w:lang w:val="en-GB"/>
-        </w:rPr>
-      </w:pPr>
-      <w:r>
-        <w:rPr>
-          <w:lang w:val="en-GB"/>
-        </w:rPr>
-        <w:t>Nurse</w:t>
+        <w:jc w:val="both"/>
+      </w:pPr>
+      <w:r>
+        <w:t>Ápoló</w:t>
       </w:r>
     </w:p>
     <w:p>
@@ -149,21 +113,10 @@
           <w:ilvl w:val="0"/>
           <w:numId w:val="2"/>
         </w:numPr>
-        <w:rPr>
-          <w:lang w:val="en-GB"/>
-        </w:rPr>
-      </w:pPr>
-      <w:r>
-        <w:rPr>
-          <w:lang w:val="en-GB"/>
-        </w:rPr>
-        <w:t>O</w:t>
-      </w:r>
-      <w:r>
-        <w:rPr>
-          <w:lang w:val="en-GB"/>
-        </w:rPr>
-        <w:t>ther healthcare worker</w:t>
+        <w:jc w:val="both"/>
+      </w:pPr>
+      <w:r>
+        <w:t>Egyéb egészségügyi szakdolgozó</w:t>
       </w:r>
     </w:p>
     <w:p>
@@ -173,15 +126,13 @@
           <w:ilvl w:val="0"/>
           <w:numId w:val="2"/>
         </w:numPr>
-        <w:rPr>
-          <w:lang w:val="en-GB"/>
-        </w:rPr>
-      </w:pPr>
-      <w:r>
-        <w:rPr>
-          <w:lang w:val="en-GB"/>
-        </w:rPr>
-        <w:t xml:space="preserve"> Cleaning staff</w:t>
+        <w:jc w:val="both"/>
+      </w:pPr>
+      <w:r>
+        <w:t xml:space="preserve"> </w:t>
+      </w:r>
+      <w:r>
+        <w:t>Takarító</w:t>
       </w:r>
     </w:p>
     <w:p>
@@ -191,15 +142,21 @@
           <w:ilvl w:val="0"/>
           <w:numId w:val="2"/>
         </w:numPr>
-        <w:rPr>
-          <w:lang w:val="en-GB"/>
-        </w:rPr>
-      </w:pPr>
-      <w:r>
-        <w:rPr>
-          <w:lang w:val="en-GB"/>
-        </w:rPr>
-        <w:t xml:space="preserve"> Total number of hospital staff</w:t>
+        <w:jc w:val="both"/>
+      </w:pPr>
+      <w:r>
+        <w:t xml:space="preserve"> </w:t>
+      </w:r>
+      <w:r>
+        <w:t xml:space="preserve">Kórházi </w:t>
+      </w:r>
+      <w:proofErr w:type="spellStart"/>
+      <w:r>
+        <w:t>összdolgozói</w:t>
+      </w:r>
+      <w:proofErr w:type="spellEnd"/>
+      <w:r>
+        <w:t xml:space="preserve"> létszám</w:t>
       </w:r>
     </w:p>
     <w:p>
@@ -209,16 +166,22 @@
           <w:ilvl w:val="0"/>
           <w:numId w:val="2"/>
         </w:numPr>
-        <w:rPr>
-          <w:lang w:val="en-GB"/>
-        </w:rPr>
-      </w:pPr>
-      <w:r>
-        <w:rPr>
-          <w:lang w:val="en-GB"/>
-        </w:rPr>
-        <w:t xml:space="preserve"> Other...</w:t>
-      </w:r>
+        <w:jc w:val="both"/>
+      </w:pPr>
+      <w:r>
+        <w:t xml:space="preserve"> </w:t>
+      </w:r>
+      <w:r>
+        <w:t>Egyéb</w:t>
+      </w:r>
+      <w:proofErr w:type="gramStart"/>
+      <w:r>
+        <w:t>:.................................</w:t>
+      </w:r>
+      <w:r>
+        <w:t>...</w:t>
+      </w:r>
+      <w:proofErr w:type="gramEnd"/>
     </w:p>
     <w:p>
       <w:pPr>
@@ -227,23 +190,18 @@
           <w:ilvl w:val="0"/>
           <w:numId w:val="1"/>
         </w:numPr>
-        <w:rPr>
-          <w:lang w:val="en-GB"/>
-        </w:rPr>
-      </w:pPr>
-      <w:r>
-        <w:rPr>
-          <w:lang w:val="en-GB"/>
-        </w:rPr>
-        <w:t>Observed year</w:t>
+        <w:jc w:val="both"/>
+      </w:pPr>
+      <w:r>
+        <w:t>Vizsgálat éve</w:t>
       </w:r>
       <w:proofErr w:type="gramStart"/>
       <w:r>
-        <w:rPr>
-          <w:lang w:val="en-GB"/>
-        </w:rPr>
         <w:t>:……………………………………………………………………………………………………………………..</w:t>
       </w:r>
+      <w:r>
+        <w:t>......</w:t>
+      </w:r>
       <w:proofErr w:type="gramEnd"/>
     </w:p>
     <w:p>
@@ -253,29 +211,18 @@
           <w:ilvl w:val="0"/>
           <w:numId w:val="1"/>
         </w:numPr>
-        <w:rPr>
-          <w:lang w:val="en-GB"/>
-        </w:rPr>
-      </w:pPr>
-      <w:r>
-        <w:rPr>
-          <w:lang w:val="en-GB"/>
-        </w:rPr>
-        <w:t>Number of needle stick injuries in the</w:t>
-      </w:r>
-      <w:r>
-        <w:rPr>
-          <w:lang w:val="en-GB"/>
-        </w:rPr>
-        <w:t xml:space="preserve"> observed year</w:t>
+        <w:jc w:val="both"/>
+      </w:pPr>
+      <w:r>
+        <w:t>Tűszúrásos sérülések száma a vizsgálat évében</w:t>
       </w:r>
       <w:proofErr w:type="gramStart"/>
       <w:r>
-        <w:rPr>
-          <w:lang w:val="en-GB"/>
-        </w:rPr>
         <w:t>:…………………………………………………………</w:t>
       </w:r>
+      <w:r>
+        <w:t>............</w:t>
+      </w:r>
       <w:proofErr w:type="gramEnd"/>
     </w:p>
     <w:p>
@@ -285,35 +232,26 @@
           <w:ilvl w:val="0"/>
           <w:numId w:val="1"/>
         </w:numPr>
-        <w:rPr>
-          <w:lang w:val="en-GB"/>
-        </w:rPr>
-      </w:pPr>
-      <w:r>
-        <w:rPr>
-          <w:lang w:val="en-GB"/>
-        </w:rPr>
-        <w:t>Total number of hospital staff at the beginning of the year (1</w:t>
-      </w:r>
-      <w:r>
-        <w:rPr>
-          <w:vertAlign w:val="superscript"/>
-          <w:lang w:val="en-GB"/>
-        </w:rPr>
-        <w:t>st</w:t>
-      </w:r>
-      <w:r>
-        <w:rPr>
-          <w:lang w:val="en-GB"/>
-        </w:rPr>
-        <w:t xml:space="preserve"> January)</w:t>
+        <w:jc w:val="both"/>
+      </w:pPr>
+      <w:r>
+        <w:t>Dolgozók létszáma a vizsgált év elején (jan. 01)</w:t>
+      </w:r>
+      <w:r>
+        <w:t>)</w:t>
       </w:r>
       <w:proofErr w:type="gramStart"/>
       <w:r>
-        <w:rPr>
-          <w:lang w:val="en-GB"/>
-        </w:rPr>
-        <w:t>:……………………………..</w:t>
+        <w:t>:……</w:t>
+      </w:r>
+      <w:r>
+        <w:t>.........................</w:t>
+      </w:r>
+      <w:r>
+        <w:t>………………………..</w:t>
+      </w:r>
+      <w:r>
+        <w:t>............</w:t>
       </w:r>
       <w:proofErr w:type="gramEnd"/>
     </w:p>
@@ -324,35 +262,23 @@
           <w:ilvl w:val="0"/>
           <w:numId w:val="1"/>
         </w:numPr>
-        <w:rPr>
-          <w:lang w:val="en-GB"/>
-        </w:rPr>
-      </w:pPr>
-      <w:r>
-        <w:rPr>
-          <w:lang w:val="en-GB"/>
-        </w:rPr>
-        <w:t>Total number of hospital staff at the end of the year (31</w:t>
-      </w:r>
-      <w:r>
-        <w:rPr>
-          <w:vertAlign w:val="superscript"/>
-          <w:lang w:val="en-GB"/>
-        </w:rPr>
-        <w:t>st</w:t>
-      </w:r>
-      <w:r>
-        <w:rPr>
-          <w:lang w:val="en-GB"/>
-        </w:rPr>
-        <w:t xml:space="preserve"> December)</w:t>
+        <w:jc w:val="both"/>
+      </w:pPr>
+      <w:r>
+        <w:t>Dolgozók létszáma a vizsgált év végén (dec. 31.)</w:t>
       </w:r>
       <w:proofErr w:type="gramStart"/>
       <w:r>
-        <w:rPr>
-          <w:lang w:val="en-GB"/>
-        </w:rPr>
-        <w:t>:………………………………..</w:t>
+        <w:t>:………</w:t>
+      </w:r>
+      <w:r>
+        <w:t>..........................</w:t>
+      </w:r>
+      <w:r>
+        <w:t>………………………..</w:t>
+      </w:r>
+      <w:r>
+        <w:t>........</w:t>
       </w:r>
       <w:proofErr w:type="gramEnd"/>
     </w:p>
@@ -363,34 +289,20 @@
           <w:ilvl w:val="0"/>
           <w:numId w:val="1"/>
         </w:numPr>
-        <w:rPr>
-          <w:lang w:val="en-GB"/>
-        </w:rPr>
-      </w:pPr>
-      <w:r>
-        <w:rPr>
-          <w:lang w:val="en-GB"/>
-        </w:rPr>
-        <w:t>Total number of contracted working hours for the data at the beginning of the year</w:t>
-      </w:r>
-      <w:r>
-        <w:rPr>
-          <w:lang w:val="en-GB"/>
-        </w:rPr>
-        <w:t>/day</w:t>
-      </w:r>
-      <w:r>
-        <w:rPr>
-          <w:lang w:val="en-GB"/>
-        </w:rPr>
-        <w:t xml:space="preserve"> (employee+ entrepreneur)</w:t>
+        <w:jc w:val="both"/>
+      </w:pPr>
+      <w:r>
+        <w:t>Az év eleji adatban megadott dolgozói létszámhoz tartozó szerződött napi óraszám (alkalmazott+vállalkozó)</w:t>
       </w:r>
       <w:proofErr w:type="gramStart"/>
       <w:r>
-        <w:rPr>
-          <w:lang w:val="en-GB"/>
-        </w:rPr>
-        <w:t>:………………………………………………………………………………………………….</w:t>
+        <w:t>:</w:t>
+      </w:r>
+      <w:r>
+        <w:t>………………………………………………………………………………………………….</w:t>
+      </w:r>
+      <w:r>
+        <w:t>........</w:t>
       </w:r>
       <w:proofErr w:type="gramEnd"/>
     </w:p>
@@ -401,48 +313,22 @@
           <w:ilvl w:val="0"/>
           <w:numId w:val="1"/>
         </w:numPr>
-        <w:rPr>
-          <w:lang w:val="en-GB"/>
-        </w:rPr>
-      </w:pPr>
-      <w:r>
-        <w:rPr>
-          <w:lang w:val="en-GB"/>
-        </w:rPr>
-        <w:t xml:space="preserve">Total number of contracted working hours for the data at the end of the year </w:t>
-      </w:r>
-      <w:r>
-        <w:rPr>
-          <w:lang w:val="en-GB"/>
-        </w:rPr>
-        <w:t>/</w:t>
+        <w:jc w:val="both"/>
+      </w:pPr>
+      <w:r>
+        <w:t>Az év végi adatban megadott dolgozói létszámhoz tartozó szerződött napi óraszám (alkalmazott+vállalkozó)</w:t>
       </w:r>
       <w:proofErr w:type="gramStart"/>
       <w:r>
-        <w:rPr>
-          <w:lang w:val="en-GB"/>
-        </w:rPr>
-        <w:t>day</w:t>
-      </w:r>
-      <w:r>
-        <w:rPr>
-          <w:lang w:val="en-GB"/>
-        </w:rPr>
-        <w:t>(</w:t>
+        <w:t>:</w:t>
+      </w:r>
+      <w:r>
+        <w:t>………………………………………………………………………………………………</w:t>
+      </w:r>
+      <w:r>
+        <w:t>...........</w:t>
       </w:r>
       <w:proofErr w:type="gramEnd"/>
-      <w:r>
-        <w:rPr>
-          <w:lang w:val="en-GB"/>
-        </w:rPr>
-        <w:t>employee+ entrepreneur)</w:t>
-      </w:r>
-      <w:r>
-        <w:rPr>
-          <w:lang w:val="en-GB"/>
-        </w:rPr>
-        <w:t>:………………………………………………………………………………………………</w:t>
-      </w:r>
     </w:p>
     <w:sectPr>
       <w:pgSz w:w="11906" w:h="16838"/>
@@ -800,6 +686,29 @@
     <w:qFormat/>
     <w:rsid w:val="007676BD"/>
   </w:style>
+  <w:style w:type="paragraph" w:styleId="Cmsor1">
+    <w:name w:val="heading 1"/>
+    <w:basedOn w:val="Norml"/>
+    <w:next w:val="Norml"/>
+    <w:link w:val="Cmsor1Char"/>
+    <w:uiPriority w:val="9"/>
+    <w:qFormat/>
+    <w:rsid w:val="0029342C"/>
+    <w:pPr>
+      <w:keepNext/>
+      <w:keepLines/>
+      <w:spacing w:before="480" w:after="0"/>
+      <w:outlineLvl w:val="0"/>
+    </w:pPr>
+    <w:rPr>
+      <w:rFonts w:asciiTheme="majorHAnsi" w:eastAsiaTheme="majorEastAsia" w:hAnsiTheme="majorHAnsi" w:cstheme="majorBidi"/>
+      <w:b/>
+      <w:bCs/>
+      <w:color w:val="365F91" w:themeColor="accent1" w:themeShade="BF"/>
+      <w:sz w:val="28"/>
+      <w:szCs w:val="28"/>
+    </w:rPr>
+  </w:style>
   <w:style w:type="paragraph" w:styleId="Cmsor2">
     <w:name w:val="heading 2"/>
     <w:basedOn w:val="Norml"/>
@@ -972,6 +881,21 @@
       <w:color w:val="4F81BD" w:themeColor="accent1"/>
       <w:sz w:val="26"/>
       <w:szCs w:val="26"/>
+    </w:rPr>
+  </w:style>
+  <w:style w:type="character" w:customStyle="1" w:styleId="Cmsor1Char">
+    <w:name w:val="Címsor 1 Char"/>
+    <w:basedOn w:val="Bekezdsalapbettpusa"/>
+    <w:link w:val="Cmsor1"/>
+    <w:uiPriority w:val="9"/>
+    <w:rsid w:val="0029342C"/>
+    <w:rPr>
+      <w:rFonts w:asciiTheme="majorHAnsi" w:eastAsiaTheme="majorEastAsia" w:hAnsiTheme="majorHAnsi" w:cstheme="majorBidi"/>
+      <w:b/>
+      <w:bCs/>
+      <w:color w:val="365F91" w:themeColor="accent1" w:themeShade="BF"/>
+      <w:sz w:val="28"/>
+      <w:szCs w:val="28"/>
     </w:rPr>
   </w:style>
 </w:styles>
